--- a/doc/ANTLAR解析結果XML.docx
+++ b/doc/ANTLAR解析結果XML.docx
@@ -517,6 +517,24 @@
         </w:rPr>
         <w:t>…変数の宣言１つ</w:t>
       </w:r>
+      <w:r>
+        <w:rPr>
+          <w:rFonts w:hint="eastAsia"/>
+        </w:rPr>
+        <w:t>(</w:t>
+      </w:r>
+      <w:r>
+        <w:rPr>
+          <w:rFonts w:hint="eastAsia"/>
+        </w:rPr>
+        <w:t>複数</w:t>
+      </w:r>
+      <w:r>
+        <w:rPr>
+          <w:rFonts w:hint="eastAsia"/>
+        </w:rPr>
+        <w:t>)</w:t>
+      </w:r>
     </w:p>
     <w:p>
       <w:pPr>
@@ -548,6 +566,12 @@
         </w:rPr>
         <w:t>…変数の型</w:t>
       </w:r>
+      <w:r>
+        <w:rPr>
+          <w:rFonts w:hint="eastAsia"/>
+        </w:rPr>
+        <w:t>（単一）</w:t>
+      </w:r>
     </w:p>
     <w:p>
       <w:pPr>
@@ -571,7 +595,19 @@
         <w:rPr>
           <w:rFonts w:hint="eastAsia"/>
         </w:rPr>
-        <w:t>DECLARATER&gt;</w:t>
+        <w:t>DECLARAT</w:t>
+      </w:r>
+      <w:r>
+        <w:rPr>
+          <w:rFonts w:hint="eastAsia"/>
+        </w:rPr>
+        <w:t>O</w:t>
+      </w:r>
+      <w:r>
+        <w:rPr>
+          <w:rFonts w:hint="eastAsia"/>
+        </w:rPr>
+        <w:t>R&gt;</w:t>
       </w:r>
       <w:r>
         <w:rPr>
@@ -585,6 +621,24 @@
         </w:rPr>
         <w:t>宣言の内容</w:t>
       </w:r>
+      <w:r>
+        <w:rPr>
+          <w:rFonts w:hint="eastAsia"/>
+        </w:rPr>
+        <w:t>(</w:t>
+      </w:r>
+      <w:r>
+        <w:rPr>
+          <w:rFonts w:hint="eastAsia"/>
+        </w:rPr>
+        <w:t>単一</w:t>
+      </w:r>
+      <w:r>
+        <w:rPr>
+          <w:rFonts w:hint="eastAsia"/>
+        </w:rPr>
+        <w:t>)</w:t>
+      </w:r>
     </w:p>
     <w:p>
       <w:pPr>
@@ -615,6 +669,24 @@
           <w:rFonts w:hint="eastAsia"/>
         </w:rPr>
         <w:t>…変数名（初期化をしない場合）</w:t>
+      </w:r>
+      <w:r>
+        <w:rPr>
+          <w:rFonts w:hint="eastAsia"/>
+        </w:rPr>
+        <w:t>(</w:t>
+      </w:r>
+      <w:r>
+        <w:rPr>
+          <w:rFonts w:hint="eastAsia"/>
+        </w:rPr>
+        <w:t>複数</w:t>
+      </w:r>
+      <w:r>
+        <w:rPr>
+          <w:rFonts w:hint="eastAsia"/>
+        </w:rPr>
+        <w:t>)</w:t>
       </w:r>
     </w:p>
     <w:p>
